--- a/4_Diari/DiarioChatLocale_091024.docx
+++ b/4_Diari/DiarioChatLocale_091024.docx
@@ -116,13 +116,27 @@
               <w:rPr>
                 <w:rFonts w:ascii="Arial" w:hAnsi="Arial" w:cs="Arial"/>
               </w:rPr>
-              <w:t>25</w:t>
+              <w:t>09</w:t>
+            </w:r>
+            <w:bookmarkStart w:id="0" w:name="_GoBack"/>
+            <w:bookmarkEnd w:id="0"/>
+            <w:r>
+              <w:rPr>
+                <w:rFonts w:ascii="Arial" w:hAnsi="Arial" w:cs="Arial"/>
+              </w:rPr>
+              <w:t>.</w:t>
             </w:r>
             <w:r>
               <w:rPr>
                 <w:rFonts w:ascii="Arial" w:hAnsi="Arial" w:cs="Arial"/>
               </w:rPr>
-              <w:t>.09.24</w:t>
+              <w:t>10</w:t>
+            </w:r>
+            <w:r>
+              <w:rPr>
+                <w:rFonts w:ascii="Arial" w:hAnsi="Arial" w:cs="Arial"/>
+              </w:rPr>
+              <w:t>.24</w:t>
             </w:r>
           </w:p>
         </w:tc>
@@ -161,8 +175,8 @@
                 <w:rFonts w:ascii="Arial" w:hAnsi="Arial" w:cs="Arial"/>
               </w:rPr>
             </w:pPr>
-            <w:bookmarkStart w:id="0" w:name="OLE_LINK1"/>
-            <w:bookmarkStart w:id="1" w:name="OLE_LINK2"/>
+            <w:bookmarkStart w:id="1" w:name="OLE_LINK1"/>
+            <w:bookmarkStart w:id="2" w:name="OLE_LINK2"/>
             <w:r>
               <w:rPr>
                 <w:rFonts w:ascii="Arial" w:hAnsi="Arial" w:cs="Arial"/>
@@ -187,8 +201,8 @@
               </w:rPr>
               <w:t>:</w:t>
             </w:r>
-            <w:bookmarkEnd w:id="0"/>
             <w:bookmarkEnd w:id="1"/>
+            <w:bookmarkEnd w:id="2"/>
             <w:r>
               <w:rPr>
                 <w:rFonts w:ascii="Arial" w:hAnsi="Arial" w:cs="Arial"/>
@@ -301,9 +315,9 @@
                 <w:rFonts w:ascii="Arial" w:hAnsi="Arial" w:cs="Arial"/>
               </w:rPr>
             </w:pPr>
-            <w:bookmarkStart w:id="2" w:name="OLE_LINK10"/>
-            <w:bookmarkStart w:id="3" w:name="OLE_LINK11"/>
-            <w:bookmarkStart w:id="4" w:name="OLE_LINK12"/>
+            <w:bookmarkStart w:id="3" w:name="OLE_LINK10"/>
+            <w:bookmarkStart w:id="4" w:name="OLE_LINK11"/>
+            <w:bookmarkStart w:id="5" w:name="OLE_LINK12"/>
             <w:r>
               <w:rPr>
                 <w:rFonts w:ascii="Arial" w:hAnsi="Arial" w:cs="Arial"/>
@@ -364,8 +378,6 @@
                 <w:rFonts w:ascii="Arial" w:hAnsi="Arial" w:cs="Arial"/>
               </w:rPr>
             </w:pPr>
-            <w:bookmarkStart w:id="5" w:name="_GoBack"/>
-            <w:bookmarkEnd w:id="5"/>
             <w:r>
               <w:rPr>
                 <w:rFonts w:ascii="Arial" w:hAnsi="Arial" w:cs="Arial"/>
@@ -375,9 +387,9 @@
           </w:p>
         </w:tc>
       </w:tr>
-      <w:bookmarkEnd w:id="2"/>
       <w:bookmarkEnd w:id="3"/>
       <w:bookmarkEnd w:id="4"/>
+      <w:bookmarkEnd w:id="5"/>
     </w:tbl>
     <w:p>
       <w:pPr>
@@ -4435,7 +4447,7 @@
 </file>
 
 <file path=customXml/itemProps1.xml><?xml version="1.0" encoding="utf-8"?>
-<ds:datastoreItem xmlns:ds="http://schemas.openxmlformats.org/officeDocument/2006/customXml" ds:itemID="{5468F469-8B0F-4AA0-BB9E-D1FC1ADF403D}">
+<ds:datastoreItem xmlns:ds="http://schemas.openxmlformats.org/officeDocument/2006/customXml" ds:itemID="{3C12E319-0DAE-4957-8B73-EAD7E90C98B2}">
   <ds:schemaRefs>
     <ds:schemaRef ds:uri="http://schemas.openxmlformats.org/officeDocument/2006/bibliography"/>
   </ds:schemaRefs>
